--- a/Artefatos/Testes/Casos de Testes de Software-Sistema.docx
+++ b/Artefatos/Testes/Casos de Testes de Software-Sistema.docx
@@ -7,8 +7,6 @@
         <w:pStyle w:val="Cabealho"/>
         <w:jc w:val="center"/>
       </w:pPr>
-      <w:bookmarkStart w:id="0" w:name="_GoBack"/>
-      <w:bookmarkEnd w:id="0"/>
     </w:p>
     <w:p>
       <w:pPr>
@@ -179,7 +177,7 @@
           <w:lang w:val="pt-BR"/>
         </w:rPr>
       </w:pPr>
-      <w:bookmarkStart w:id="1" w:name="nomeDoc"/>
+      <w:bookmarkStart w:id="0" w:name="nomeDoc"/>
       <w:r>
         <w:rPr>
           <w:rFonts w:ascii="Times New Roman" w:hAnsi="Times New Roman"/>
@@ -188,7 +186,7 @@
         </w:rPr>
         <w:t>Casos de Teste</w:t>
       </w:r>
-      <w:bookmarkEnd w:id="1"/>
+      <w:bookmarkEnd w:id="0"/>
       <w:r>
         <w:rPr>
           <w:rFonts w:ascii="Times New Roman" w:hAnsi="Times New Roman"/>
@@ -708,10 +706,10 @@
           <w:lang w:val="pt-BR"/>
         </w:rPr>
       </w:pPr>
-      <w:bookmarkStart w:id="2" w:name="_Toc456598590"/>
-      <w:bookmarkStart w:id="3" w:name="_Toc456600921"/>
-      <w:bookmarkStart w:id="4" w:name="_Toc534195094"/>
-      <w:bookmarkStart w:id="5" w:name="_Toc22094983"/>
+      <w:bookmarkStart w:id="1" w:name="_Toc456598590"/>
+      <w:bookmarkStart w:id="2" w:name="_Toc456600921"/>
+      <w:bookmarkStart w:id="3" w:name="_Toc534195094"/>
+      <w:bookmarkStart w:id="4" w:name="_Toc22094983"/>
       <w:r>
         <w:rPr>
           <w:rFonts w:ascii="Times New Roman" w:hAnsi="Times New Roman"/>
@@ -719,8 +717,8 @@
         </w:rPr>
         <w:t>Referênc</w:t>
       </w:r>
+      <w:bookmarkEnd w:id="1"/>
       <w:bookmarkEnd w:id="2"/>
-      <w:bookmarkEnd w:id="3"/>
       <w:r>
         <w:rPr>
           <w:rFonts w:ascii="Times New Roman" w:hAnsi="Times New Roman"/>
@@ -728,8 +726,8 @@
         </w:rPr>
         <w:t>ias</w:t>
       </w:r>
+      <w:bookmarkEnd w:id="3"/>
       <w:bookmarkEnd w:id="4"/>
-      <w:bookmarkEnd w:id="5"/>
     </w:p>
     <w:tbl>
       <w:tblPr>
@@ -750,10 +748,10 @@
         <w:tblLook w:val="0000" w:firstRow="0" w:lastRow="0" w:firstColumn="0" w:lastColumn="0" w:noHBand="0" w:noVBand="0"/>
       </w:tblPr>
       <w:tblGrid>
-        <w:gridCol w:w="3535"/>
-        <w:gridCol w:w="978"/>
-        <w:gridCol w:w="968"/>
-        <w:gridCol w:w="2718"/>
+        <w:gridCol w:w="3461"/>
+        <w:gridCol w:w="972"/>
+        <w:gridCol w:w="956"/>
+        <w:gridCol w:w="2660"/>
       </w:tblGrid>
       <w:tr>
         <w:tc>
@@ -997,7 +995,7 @@
           <w:lang w:val="pt-BR"/>
         </w:rPr>
       </w:pPr>
-      <w:bookmarkStart w:id="6" w:name="_Toc40834877"/>
+      <w:bookmarkStart w:id="5" w:name="_Toc40834877"/>
       <w:r>
         <w:rPr>
           <w:rFonts w:ascii="Times New Roman" w:hAnsi="Times New Roman"/>
@@ -1005,6 +1003,15 @@
         </w:rPr>
         <w:t>Casos de Teste</w:t>
       </w:r>
+      <w:bookmarkEnd w:id="5"/>
+      <w:r>
+        <w:rPr>
+          <w:rFonts w:ascii="Times New Roman" w:hAnsi="Times New Roman"/>
+          <w:lang w:val="pt-BR"/>
+        </w:rPr>
+        <w:t xml:space="preserve"> //escolher caso de uso</w:t>
+      </w:r>
+      <w:bookmarkStart w:id="6" w:name="_GoBack"/>
       <w:bookmarkEnd w:id="6"/>
     </w:p>
     <w:p>
